--- a/Opis.docx
+++ b/Opis.docx
@@ -116,16 +116,7 @@
         <w:t>XYZ</w:t>
       </w:r>
       <w:r>
-        <w:t xml:space="preserve">) </w:t>
-      </w:r>
-      <w:r>
-        <w:t>Transformacja współrzędnych elipsoidaln</w:t>
-      </w:r>
-      <w:r>
-        <w:t xml:space="preserve">ych </w:t>
-      </w:r>
-      <w:r>
-        <w:t>(</w:t>
+        <w:t>) Transformacja współrzędnych elipsoidalnych (</w:t>
       </w:r>
       <w:r>
         <w:rPr>
@@ -134,10 +125,7 @@
         <w:t>φ</w:t>
       </w:r>
       <w:r>
-        <w:t>,</w:t>
-      </w:r>
-      <w:r>
-        <w:t xml:space="preserve"> </w:t>
+        <w:t xml:space="preserve">, </w:t>
       </w:r>
       <w:r>
         <w:rPr>
@@ -146,25 +134,7 @@
         <w:t>λ</w:t>
       </w:r>
       <w:r>
-        <w:t>,</w:t>
-      </w:r>
-      <w:r>
-        <w:t xml:space="preserve"> </w:t>
-      </w:r>
-      <w:r>
-        <w:t>h) fi, lambda, h</w:t>
-      </w:r>
-      <w:r>
-        <w:t xml:space="preserve"> na współrzędne </w:t>
-      </w:r>
-      <w:r>
-        <w:t>geocentryczn</w:t>
-      </w:r>
-      <w:r>
-        <w:t>e</w:t>
-      </w:r>
-      <w:r>
-        <w:t xml:space="preserve"> X, Y, Z.</w:t>
+        <w:t>, h) fi, lambda, h na współrzędne geocentryczne X, Y, Z.</w:t>
       </w:r>
     </w:p>
     <w:p>
@@ -255,25 +225,13 @@
         <w:t>GRS80, WGS84, ew. Krasowski</w:t>
       </w:r>
       <w:r>
-        <w:t xml:space="preserve">] to </w:t>
-      </w:r>
-      <w:r>
-        <w:t>1992</w:t>
-      </w:r>
-      <w:r>
-        <w:t xml:space="preserve">) Transformacje współrzędnych elipsoidalnych () fi, lambda z systemów odniesienia </w:t>
+        <w:t xml:space="preserve">] to 1992) Transformacje współrzędnych elipsoidalnych () fi, lambda z systemów odniesienia </w:t>
       </w:r>
       <w:r>
         <w:t>GRS80, WGS84, ew. Krasowski</w:t>
       </w:r>
       <w:r>
-        <w:t xml:space="preserve"> do układy PL</w:t>
-      </w:r>
-      <w:r>
-        <w:t>1992</w:t>
-      </w:r>
-      <w:r>
-        <w:t>.</w:t>
+        <w:t xml:space="preserve"> do układy PL1992.</w:t>
       </w:r>
     </w:p>
     <w:p>
@@ -658,14 +616,389 @@
       <w:r>
         <w:t>() jest wywoływana, aby przetworzyć argumenty wiersza poleceń. W zależności od wybranej operacji, transformacja jest wykonywana przez obiekt Transformacje, a wynik jest drukowany na ekranie.</w:t>
       </w:r>
-    </w:p>
-    <w:p>
-      <w:pPr>
-        <w:spacing w:after="0"/>
-        <w:jc w:val="both"/>
-      </w:pPr>
-      <w:r>
+      <w:r>
+        <w:t xml:space="preserve"> </w:t>
+      </w:r>
+    </w:p>
+    <w:p>
+      <w:pPr>
+        <w:spacing w:after="0"/>
+        <w:jc w:val="both"/>
+      </w:pPr>
+      <w:r>
+        <w:t xml:space="preserve">Po napisaniu tej części kodu zauważałam, że jest domyślnie ustawiony </w:t>
+      </w:r>
+      <w:proofErr w:type="spellStart"/>
+      <w:r>
+        <w:t>branch</w:t>
+      </w:r>
+      <w:proofErr w:type="spellEnd"/>
+      <w:r>
+        <w:t xml:space="preserve"> „</w:t>
+      </w:r>
+      <w:proofErr w:type="spellStart"/>
+      <w:r>
+        <w:t>main</w:t>
+      </w:r>
+      <w:proofErr w:type="spellEnd"/>
+      <w:r>
+        <w:t xml:space="preserve">”, więc utworzyłam </w:t>
+      </w:r>
+      <w:proofErr w:type="spellStart"/>
+      <w:r>
+        <w:t>branch</w:t>
+      </w:r>
+      <w:proofErr w:type="spellEnd"/>
+      <w:r>
+        <w:t xml:space="preserve"> „master”. </w:t>
+      </w:r>
+      <w:proofErr w:type="spellStart"/>
+      <w:r>
+        <w:t>Branch</w:t>
+      </w:r>
+      <w:proofErr w:type="spellEnd"/>
+      <w:r>
+        <w:t xml:space="preserve"> „</w:t>
+      </w:r>
+      <w:proofErr w:type="spellStart"/>
+      <w:r>
+        <w:t>main</w:t>
+      </w:r>
+      <w:proofErr w:type="spellEnd"/>
+      <w:r>
+        <w:t xml:space="preserve">” nie został usunięty, co może być mylące, ponieważ reszta </w:t>
+      </w:r>
+      <w:proofErr w:type="spellStart"/>
+      <w:r>
+        <w:t>commitów</w:t>
+      </w:r>
+      <w:proofErr w:type="spellEnd"/>
+      <w:r>
+        <w:t xml:space="preserve"> będzie się znajdowała na innej gałęzi. </w:t>
+      </w:r>
+    </w:p>
+    <w:p>
+      <w:pPr>
+        <w:spacing w:after="0"/>
+        <w:jc w:val="both"/>
+      </w:pPr>
+      <w:r>
+        <w:rPr>
+          <w:highlight w:val="yellow"/>
+        </w:rPr>
         <w:t xml:space="preserve">Żeby </w:t>
+      </w:r>
+      <w:r>
+        <w:rPr>
+          <w:highlight w:val="yellow"/>
+        </w:rPr>
+        <w:t>wywołać funkcję</w:t>
+      </w:r>
+      <w:r>
+        <w:rPr>
+          <w:highlight w:val="yellow"/>
+        </w:rPr>
+        <w:t xml:space="preserve"> w wierszu poleceń</w:t>
+      </w:r>
+      <w:r>
+        <w:rPr>
+          <w:highlight w:val="yellow"/>
+        </w:rPr>
+        <w:t xml:space="preserve"> bezpośrednio przez polecenie „</w:t>
+      </w:r>
+      <w:proofErr w:type="spellStart"/>
+      <w:r>
+        <w:rPr>
+          <w:highlight w:val="yellow"/>
+        </w:rPr>
+        <w:t>python</w:t>
+      </w:r>
+      <w:proofErr w:type="spellEnd"/>
+      <w:r>
+        <w:rPr>
+          <w:highlight w:val="yellow"/>
+        </w:rPr>
+        <w:t>”, trzeba</w:t>
+      </w:r>
+      <w:r>
+        <w:rPr>
+          <w:highlight w:val="yellow"/>
+        </w:rPr>
+        <w:t xml:space="preserve"> </w:t>
+      </w:r>
+      <w:r>
+        <w:rPr>
+          <w:highlight w:val="yellow"/>
+        </w:rPr>
+        <w:t>mieć ustawione środowisko zmienne.</w:t>
+      </w:r>
+    </w:p>
+    <w:p>
+      <w:pPr>
+        <w:spacing w:after="0"/>
+        <w:jc w:val="both"/>
+      </w:pPr>
+      <w:r>
+        <w:lastRenderedPageBreak/>
+        <w:t>.</w:t>
+      </w:r>
+    </w:p>
+    <w:p>
+      <w:pPr>
+        <w:spacing w:after="0"/>
+        <w:jc w:val="both"/>
+      </w:pPr>
+      <w:r>
+        <w:t>.</w:t>
+      </w:r>
+    </w:p>
+    <w:p>
+      <w:pPr>
+        <w:spacing w:after="0"/>
+        <w:jc w:val="both"/>
+      </w:pPr>
+      <w:r>
+        <w:t>.</w:t>
+      </w:r>
+    </w:p>
+    <w:p>
+      <w:pPr>
+        <w:spacing w:after="0"/>
+        <w:jc w:val="both"/>
+      </w:pPr>
+      <w:r>
+        <w:t>Następnie została dopisana pomocnicza funkcja, która przelicza wartość z radianów na stopnie, minuty, sekundy.</w:t>
+      </w:r>
+    </w:p>
+    <w:p>
+      <w:pPr>
+        <w:spacing w:after="0"/>
+        <w:jc w:val="both"/>
+      </w:pPr>
+      <w:r>
+        <w:t>Do napisanych definicji została dodana klauzula __</w:t>
+      </w:r>
+      <w:proofErr w:type="spellStart"/>
+      <w:r>
+        <w:t>name</w:t>
+      </w:r>
+      <w:proofErr w:type="spellEnd"/>
+      <w:r>
+        <w:t>__, na przykładzie tego samego algorytmu.</w:t>
+      </w:r>
+    </w:p>
+    <w:p>
+      <w:pPr>
+        <w:spacing w:after="0"/>
+        <w:jc w:val="both"/>
+      </w:pPr>
+      <w:r>
+        <w:t xml:space="preserve">Korzystając z wymienionych wcześniej materiałów, została dodana </w:t>
+      </w:r>
+      <w:r>
+        <w:t xml:space="preserve">funkcja </w:t>
+      </w:r>
+      <w:proofErr w:type="spellStart"/>
+      <w:r>
+        <w:t>XYZ_to_neu</w:t>
+      </w:r>
+      <w:proofErr w:type="spellEnd"/>
+      <w:r>
+        <w:t xml:space="preserve">, </w:t>
+      </w:r>
+      <w:r>
+        <w:t xml:space="preserve">która przyjmuje cztery argumenty: </w:t>
+      </w:r>
+      <w:proofErr w:type="spellStart"/>
+      <w:r>
+        <w:t>dX</w:t>
+      </w:r>
+      <w:proofErr w:type="spellEnd"/>
+      <w:r>
+        <w:t xml:space="preserve">, X, Y i Z. Funkcja wykorzystuje te argumenty do obliczenia macierzy transformacji R, która przekształca wektor przesunięcia </w:t>
+      </w:r>
+      <w:proofErr w:type="spellStart"/>
+      <w:r>
+        <w:t>dX</w:t>
+      </w:r>
+      <w:proofErr w:type="spellEnd"/>
+      <w:r>
+        <w:t>, wyrażony w układzie współrzędnych kartezjańskich z punktem początkowym w (X, Y, Z), na lokalny układ współrzędnych płaszczyzny stycznej zdefiniowany przez wektor normalny w punkcie (X, Y, Z).</w:t>
+      </w:r>
+      <w:r>
+        <w:t xml:space="preserve"> </w:t>
+      </w:r>
+      <w:r>
+        <w:t xml:space="preserve"> I dopisanie do tej funkcji części __</w:t>
+      </w:r>
+      <w:proofErr w:type="spellStart"/>
+      <w:r>
+        <w:t>name</w:t>
+      </w:r>
+      <w:proofErr w:type="spellEnd"/>
+      <w:r>
+        <w:t>__.</w:t>
+      </w:r>
+    </w:p>
+    <w:p>
+      <w:pPr>
+        <w:spacing w:after="0"/>
+        <w:jc w:val="both"/>
+      </w:pPr>
+      <w:r>
+        <w:t>.</w:t>
+      </w:r>
+    </w:p>
+    <w:p>
+      <w:pPr>
+        <w:spacing w:after="0"/>
+        <w:jc w:val="both"/>
+      </w:pPr>
+      <w:r>
+        <w:t>.</w:t>
+      </w:r>
+    </w:p>
+    <w:p>
+      <w:pPr>
+        <w:spacing w:after="0"/>
+        <w:jc w:val="both"/>
+      </w:pPr>
+      <w:r>
+        <w:t>.</w:t>
+      </w:r>
+    </w:p>
+    <w:p>
+      <w:pPr>
+        <w:spacing w:after="0"/>
+        <w:jc w:val="both"/>
+      </w:pPr>
+      <w:r>
+        <w:t>Następnym krokiem było napisanie dokumentacji do kodu w pliku README.md, który będzie się wyświetlał na GitHub. Jest to plik tekstowy, który zawiera podstawowe informacje na temat projektu. W naszym przypadku to: nazwa, opis metod transformacji</w:t>
+      </w:r>
+      <w:r>
+        <w:t xml:space="preserve"> (do czego służy, dane wejściowe i wyjściowe) , </w:t>
+      </w:r>
+      <w:r>
+        <w:rPr>
+          <w:u w:val="single"/>
+        </w:rPr>
+        <w:t>sposób instalacji</w:t>
+      </w:r>
+      <w:r>
+        <w:rPr>
+          <w:u w:val="single"/>
+        </w:rPr>
+        <w:t>,</w:t>
+      </w:r>
+      <w:r>
+        <w:t xml:space="preserve"> przykłady używania funkcji i inne ważne informacje, które mogą być przydatne dla użytkowników.</w:t>
+      </w:r>
+    </w:p>
+    <w:p>
+      <w:pPr>
+        <w:spacing w:after="0"/>
+        <w:jc w:val="both"/>
+      </w:pPr>
+      <w:r>
+        <w:t>Przy napisaniu wystąpił problem ze śledzeniem plików, ponieważ dodałam do repozytorium plik .</w:t>
+      </w:r>
+      <w:proofErr w:type="spellStart"/>
+      <w:r>
+        <w:t>png</w:t>
+      </w:r>
+      <w:proofErr w:type="spellEnd"/>
+      <w:r>
+        <w:t xml:space="preserve">, który </w:t>
+      </w:r>
+      <w:r>
+        <w:t xml:space="preserve">wykorzystałam w dokumentacji. Przy rozwiązaniu tego problemu stworzył się w śledzonym folderze </w:t>
+      </w:r>
+      <w:proofErr w:type="spellStart"/>
+      <w:r>
+        <w:t>clon</w:t>
+      </w:r>
+      <w:proofErr w:type="spellEnd"/>
+      <w:r>
+        <w:t xml:space="preserve"> naszego repozytorium, co powodowało zapisywanie zmian do nowego pliku. Za pomocą  prowadzącego ten problem został rozwiązany, w wyniku czego nie było negatywnych skutków. </w:t>
+      </w:r>
+    </w:p>
+    <w:p>
+      <w:pPr>
+        <w:spacing w:after="0"/>
+        <w:jc w:val="both"/>
+      </w:pPr>
+      <w:r>
+        <w:t>.</w:t>
+      </w:r>
+    </w:p>
+    <w:p>
+      <w:pPr>
+        <w:spacing w:after="0"/>
+        <w:jc w:val="both"/>
+      </w:pPr>
+      <w:r>
+        <w:t>.</w:t>
+      </w:r>
+    </w:p>
+    <w:p>
+      <w:pPr>
+        <w:spacing w:after="0"/>
+        <w:jc w:val="both"/>
+      </w:pPr>
+      <w:r>
+        <w:t>.</w:t>
+      </w:r>
+    </w:p>
+    <w:p>
+      <w:pPr>
+        <w:spacing w:after="0"/>
+        <w:jc w:val="both"/>
+      </w:pPr>
+      <w:r>
+        <w:t xml:space="preserve">Żeby pisać sprawozdanie z projektu przy pomocy programu </w:t>
+      </w:r>
+      <w:proofErr w:type="spellStart"/>
+      <w:r>
+        <w:t>LaTeX</w:t>
+      </w:r>
+      <w:proofErr w:type="spellEnd"/>
+      <w:r>
+        <w:t xml:space="preserve"> był stworzony pomocniczy plik, zawierający informacje na temat zadania, czyli cel ćwiczenia, przebieg i </w:t>
+      </w:r>
+      <w:proofErr w:type="spellStart"/>
+      <w:r>
+        <w:t>tp</w:t>
+      </w:r>
+      <w:proofErr w:type="spellEnd"/>
+      <w:r>
+        <w:t>. Ponieważ nie miałyśmy jeszcze do czynienia z tym programem i chciałyśmy widzieć, jak musi wyglądać ostateczny plik.</w:t>
+      </w:r>
+    </w:p>
+    <w:p>
+      <w:pPr>
+        <w:spacing w:after="0"/>
+        <w:jc w:val="both"/>
+      </w:pPr>
+      <w:r>
+        <w:t>.</w:t>
+      </w:r>
+    </w:p>
+    <w:p>
+      <w:pPr>
+        <w:spacing w:after="0"/>
+        <w:jc w:val="both"/>
+      </w:pPr>
+      <w:r>
+        <w:t>.</w:t>
+      </w:r>
+    </w:p>
+    <w:p>
+      <w:pPr>
+        <w:spacing w:after="0"/>
+        <w:jc w:val="both"/>
+      </w:pPr>
+      <w:r>
+        <w:t>.</w:t>
       </w:r>
     </w:p>
     <w:sectPr>

--- a/Opis.docx
+++ b/Opis.docx
@@ -334,10 +334,10 @@
       </w:r>
       <w:proofErr w:type="spellEnd"/>
       <w:r>
-        <w:t>, wyszukiwarka Google</w:t>
-      </w:r>
-      <w:r>
-        <w:t>, SO Windows 11</w:t>
+        <w:t xml:space="preserve">, </w:t>
+      </w:r>
+      <w:r>
+        <w:t>SO Windows 11</w:t>
       </w:r>
       <w:r>
         <w:t xml:space="preserve">. </w:t>
@@ -362,6 +362,29 @@
       <w:r>
         <w:t xml:space="preserve"> Geodezji Wyższej I.</w:t>
       </w:r>
+      <w:r>
+        <w:br/>
+      </w:r>
+      <w:r>
+        <w:t>Należy pamiętać że aby</w:t>
+      </w:r>
+      <w:r>
+        <w:t xml:space="preserve"> wywołać funkcję w wierszu poleceń bezpośrednio przez polecenie „</w:t>
+      </w:r>
+      <w:proofErr w:type="spellStart"/>
+      <w:r>
+        <w:t>python</w:t>
+      </w:r>
+      <w:proofErr w:type="spellEnd"/>
+      <w:r>
+        <w:t>”, trzeba mieć ustawione środowisko zmienne.</w:t>
+      </w:r>
+    </w:p>
+    <w:p>
+      <w:pPr>
+        <w:spacing w:after="0"/>
+        <w:jc w:val="both"/>
+      </w:pPr>
     </w:p>
     <w:p>
       <w:pPr>
@@ -385,11 +408,34 @@
         </w:rPr>
         <w:t>Przebieg ćwiczenia:</w:t>
       </w:r>
-    </w:p>
-    <w:p>
-      <w:pPr>
-        <w:spacing w:after="0"/>
-        <w:jc w:val="both"/>
+      <w:r>
+        <w:rPr>
+          <w:b/>
+          <w:bCs/>
+        </w:rPr>
+        <w:t xml:space="preserve"> (duży tytuł)</w:t>
+      </w:r>
+    </w:p>
+    <w:p>
+      <w:pPr>
+        <w:spacing w:after="0"/>
+        <w:jc w:val="center"/>
+        <w:rPr>
+          <w:b/>
+          <w:bCs/>
+        </w:rPr>
+      </w:pPr>
+      <w:r>
+        <w:rPr>
+          <w:b/>
+          <w:bCs/>
+        </w:rPr>
+        <w:t>wstęp i przygotowania do napisania programu (podtytuł)</w:t>
+      </w:r>
+    </w:p>
+    <w:p>
+      <w:pPr>
+        <w:spacing w:after="0"/>
       </w:pPr>
       <w:r>
         <w:t xml:space="preserve">Zdecydowałyśmy pisać skrypt w środowisku programistycznym </w:t>
@@ -436,7 +482,6 @@
     <w:p>
       <w:pPr>
         <w:spacing w:after="0"/>
-        <w:jc w:val="both"/>
       </w:pPr>
       <w:r>
         <w:t xml:space="preserve">Następnym krokiem było zaimportowanie biblioteki </w:t>
@@ -447,13 +492,11 @@
       </w:r>
       <w:proofErr w:type="spellEnd"/>
       <w:r>
-        <w:t xml:space="preserve">. Głównymi </w:t>
-      </w:r>
-      <w:proofErr w:type="spellStart"/>
-      <w:r>
-        <w:t>zaletej</w:t>
-      </w:r>
-      <w:proofErr w:type="spellEnd"/>
+        <w:t>. Głównymi zalet</w:t>
+      </w:r>
+      <w:r>
+        <w:t>ami</w:t>
+      </w:r>
       <w:r>
         <w:t xml:space="preserve"> której są </w:t>
       </w:r>
@@ -463,14 +506,100 @@
       <w:r>
         <w:t xml:space="preserve"> oraz łatwe indeksowanie i przetwarzanie danych, co ułatwia operacje na dużych zbiorach danych.</w:t>
       </w:r>
-    </w:p>
-    <w:p>
-      <w:pPr>
-        <w:spacing w:after="0"/>
-        <w:jc w:val="both"/>
-      </w:pPr>
-      <w:r>
-        <w:t xml:space="preserve">Na początek napisałam dwie definicje (funkcje) </w:t>
+      <w:r>
+        <w:br/>
+      </w:r>
+    </w:p>
+    <w:p>
+      <w:pPr>
+        <w:spacing w:after="0"/>
+        <w:jc w:val="center"/>
+        <w:rPr>
+          <w:b/>
+          <w:bCs/>
+        </w:rPr>
+      </w:pPr>
+      <w:r>
+        <w:br/>
+      </w:r>
+      <w:r>
+        <w:rPr>
+          <w:b/>
+          <w:bCs/>
+        </w:rPr>
+        <w:t>Kolejność pisania kodu</w:t>
+      </w:r>
+    </w:p>
+    <w:p>
+      <w:pPr>
+        <w:spacing w:after="0"/>
+        <w:jc w:val="both"/>
+      </w:pPr>
+    </w:p>
+    <w:p>
+      <w:pPr>
+        <w:spacing w:after="0"/>
+        <w:jc w:val="both"/>
+      </w:pPr>
+      <w:r>
+        <w:t xml:space="preserve">Na początku została utworzona klasa „Transformacje” </w:t>
+      </w:r>
+      <w:r>
+        <w:t>(</w:t>
+      </w:r>
+      <w:proofErr w:type="spellStart"/>
+      <w:r>
+        <w:t>class</w:t>
+      </w:r>
+      <w:proofErr w:type="spellEnd"/>
+      <w:r>
+        <w:t xml:space="preserve"> Transformacje)</w:t>
+      </w:r>
+      <w:r>
+        <w:t>. W tej klasie umieszczone będą kolejne metody obliczania transformacji współrzędnych oraz inne funkcje przydatne w tym procesie.</w:t>
+      </w:r>
+    </w:p>
+    <w:p>
+      <w:pPr>
+        <w:spacing w:after="0"/>
+        <w:jc w:val="both"/>
+      </w:pPr>
+    </w:p>
+    <w:p>
+      <w:pPr>
+        <w:spacing w:after="0"/>
+        <w:jc w:val="center"/>
+      </w:pPr>
+      <w:r>
+        <w:rPr>
+          <w:b/>
+          <w:bCs/>
+        </w:rPr>
+        <w:t>Funkcje transformacji FLH do XYZ i powrotne</w:t>
+      </w:r>
+    </w:p>
+    <w:p>
+      <w:pPr>
+        <w:spacing w:after="0"/>
+        <w:jc w:val="both"/>
+      </w:pPr>
+    </w:p>
+    <w:p>
+      <w:pPr>
+        <w:spacing w:after="0"/>
+        <w:jc w:val="both"/>
+      </w:pPr>
+      <w:r>
+        <w:t xml:space="preserve">Pierwsze napisane </w:t>
+      </w:r>
+      <w:r>
+        <w:t>definicje (funkcje)</w:t>
+      </w:r>
+      <w:r>
+        <w:t xml:space="preserve"> to</w:t>
+      </w:r>
+      <w:r>
+        <w:t xml:space="preserve"> </w:t>
       </w:r>
       <w:proofErr w:type="spellStart"/>
       <w:r>
@@ -494,26 +623,28 @@
       </w:r>
       <w:proofErr w:type="spellEnd"/>
       <w:r>
-        <w:t xml:space="preserve">, korzystając z prezentacji Pana Dominika </w:t>
-      </w:r>
-      <w:proofErr w:type="spellStart"/>
-      <w:r>
-        <w:t>Próchniewicza</w:t>
-      </w:r>
-      <w:proofErr w:type="spellEnd"/>
-      <w:r>
-        <w:t xml:space="preserve">, w której był podany algorytm obliczeniowy. </w:t>
-      </w:r>
-      <w:r>
-        <w:t>Następnie dodałam definicje do klasy „Transformacje” (</w:t>
-      </w:r>
-      <w:proofErr w:type="spellStart"/>
-      <w:r>
-        <w:t>class</w:t>
-      </w:r>
-      <w:proofErr w:type="spellEnd"/>
-      <w:r>
-        <w:t xml:space="preserve"> Transformacje).</w:t>
+        <w:t>. Napisane zostały przy</w:t>
+      </w:r>
+      <w:r>
+        <w:t xml:space="preserve"> korzys</w:t>
+      </w:r>
+      <w:r>
+        <w:t>taniu</w:t>
+      </w:r>
+      <w:r>
+        <w:t xml:space="preserve"> z</w:t>
+      </w:r>
+      <w:r>
+        <w:t xml:space="preserve"> materiałów z przedmiotu Geodezja Wyższa, który mieliśmy w semestrze 3.</w:t>
+      </w:r>
+      <w:r>
+        <w:t xml:space="preserve"> </w:t>
+      </w:r>
+      <w:r>
+        <w:t>W materiałach do przedmiotu</w:t>
+      </w:r>
+      <w:r>
+        <w:t xml:space="preserve"> był podany algorytm obliczeniowy. </w:t>
       </w:r>
     </w:p>
     <w:p>
@@ -538,7 +669,13 @@
       </w:r>
       <w:proofErr w:type="spellEnd"/>
       <w:r>
-        <w:t xml:space="preserve">). Wewnątrz funkcji, a i e2 reprezentują wielkość i spłaszczenie elipsoidy geodezyjnej, p jest odległością punktu od osi obrotu elipsoidy, f jest szerokością geodezyjną, a h jest wysokością geodezyjną. Funkcja wykorzystuje iteracyjny algorytm do rozwiązania równań geodezyjnych i obliczenia wartości f i h dla danych wartości X, Y i Z. Funkcja </w:t>
+        <w:t>)</w:t>
+      </w:r>
+      <w:r>
+        <w:t xml:space="preserve"> dla współrzędnych początkowych podanych przez użytkownika. </w:t>
+      </w:r>
+      <w:r>
+        <w:t xml:space="preserve">Wewnątrz funkcji, a i e2 reprezentują wielkość i spłaszczenie elipsoidy geodezyjnej, p jest odległością punktu od osi obrotu elipsoidy, f jest szerokością geodezyjną, a h jest wysokością geodezyjną. Funkcja wykorzystuje iteracyjny algorytm do rozwiązania równań geodezyjnych i obliczenia wartości f i h dla danych wartości X, Y i Z. Funkcja </w:t>
       </w:r>
       <w:proofErr w:type="spellStart"/>
       <w:r>
@@ -546,7 +683,13 @@
       </w:r>
       <w:proofErr w:type="spellEnd"/>
       <w:r>
-        <w:t xml:space="preserve"> wykonuje transformację z elipsoidy geodezyjnej (</w:t>
+        <w:t xml:space="preserve"> wykonuje transformację</w:t>
+      </w:r>
+      <w:r>
+        <w:t xml:space="preserve"> odwrotną:</w:t>
+      </w:r>
+      <w:r>
+        <w:t xml:space="preserve"> z elipsoidy geodezyjnej (</w:t>
       </w:r>
       <w:proofErr w:type="spellStart"/>
       <w:r>
@@ -554,24 +697,80 @@
       </w:r>
       <w:proofErr w:type="spellEnd"/>
       <w:r>
-        <w:t>) na współrzędne kartezjańskie (XYZ). Wewnątrz funkcji, a i e2 reprezentują wielkość i spłaszczenie elipsoidy geodezyjnej, N reprezentuje promień krzywizny normalnej w danym punkcie, a X, Y i Z reprezentują współrzędne kartezjańskie. Funkcja wykorzystuje wzory do obliczenia wartości X, Y i Z dla danych wartości f, l i h.</w:t>
-      </w:r>
-    </w:p>
-    <w:p>
-      <w:pPr>
-        <w:spacing w:after="0"/>
-        <w:jc w:val="both"/>
-      </w:pPr>
-      <w:r>
-        <w:t xml:space="preserve">Po dodaniu do klasy postanowiłam sprawdzić poprawne działanie kodu. Dla tego zaimportowałam bibliotekę </w:t>
-      </w:r>
-      <w:proofErr w:type="spellStart"/>
-      <w:r>
+        <w:t xml:space="preserve">) na współrzędne kartezjańskie (XYZ). Wewnątrz funkcji, a i e2 reprezentują wielkość i spłaszczenie elipsoidy geodezyjnej, N reprezentuje promień krzywizny normalnej w danym punkcie, a X, Y i Z reprezentują współrzędne </w:t>
+      </w:r>
+      <w:r>
+        <w:lastRenderedPageBreak/>
+        <w:t>kartezjańskie. Funkcja wykorzystuje wzory do obliczenia wartości X, Y i Z dla danych wartości f, l i h.</w:t>
+      </w:r>
+      <w:r>
+        <w:br/>
+      </w:r>
+    </w:p>
+    <w:p>
+      <w:pPr>
+        <w:spacing w:after="0"/>
+        <w:jc w:val="center"/>
+      </w:pPr>
+      <w:r>
+        <w:rPr>
+          <w:b/>
+          <w:bCs/>
+        </w:rPr>
+        <w:t xml:space="preserve">Biblioteka </w:t>
+      </w:r>
+      <w:proofErr w:type="spellStart"/>
+      <w:r>
+        <w:rPr>
+          <w:b/>
+          <w:bCs/>
+        </w:rPr>
         <w:t>argparse</w:t>
       </w:r>
       <w:proofErr w:type="spellEnd"/>
       <w:r>
-        <w:t xml:space="preserve"> (jak było podane w zagadnieniu do ćwiczenia) i utworzyłam skrypt, który </w:t>
+        <w:rPr>
+          <w:b/>
+          <w:bCs/>
+        </w:rPr>
+        <w:br/>
+      </w:r>
+    </w:p>
+    <w:p>
+      <w:pPr>
+        <w:spacing w:after="0"/>
+      </w:pPr>
+      <w:r>
+        <w:t xml:space="preserve">Po dodaniu </w:t>
+      </w:r>
+      <w:r>
+        <w:t xml:space="preserve">powyższych metod </w:t>
+      </w:r>
+      <w:r>
+        <w:t xml:space="preserve">do klasy </w:t>
+      </w:r>
+      <w:r>
+        <w:t>zostało sprawdzone</w:t>
+      </w:r>
+      <w:r>
+        <w:t xml:space="preserve"> poprawne działanie kodu. </w:t>
+      </w:r>
+      <w:r>
+        <w:t xml:space="preserve"> Potrzebna do tego była biblioteka </w:t>
+      </w:r>
+      <w:proofErr w:type="spellStart"/>
+      <w:r>
+        <w:t>argparse</w:t>
+      </w:r>
+      <w:proofErr w:type="spellEnd"/>
+      <w:r>
+        <w:t xml:space="preserve"> (jak było podane w zagadnieniu do ćwiczenia)</w:t>
+      </w:r>
+      <w:r>
+        <w:t xml:space="preserve">. Następnie </w:t>
+      </w:r>
+      <w:r>
+        <w:t xml:space="preserve">utworzyłam skrypt, który </w:t>
       </w:r>
       <w:r>
         <w:t xml:space="preserve">akceptuje argumenty z wiersza poleceń i zwraca wynik transformacji. Kod sprawdza, czy skrypt jest uruchamiany jako plik główny (czyli bezpośrednio, a nie importowany jako moduł) poprzez sprawdzenie, czy </w:t>
@@ -619,14 +818,94 @@
       <w:r>
         <w:t xml:space="preserve"> </w:t>
       </w:r>
-    </w:p>
-    <w:p>
-      <w:pPr>
-        <w:spacing w:after="0"/>
-        <w:jc w:val="both"/>
-      </w:pPr>
-      <w:r>
-        <w:t xml:space="preserve">Po napisaniu tej części kodu zauważałam, że jest domyślnie ustawiony </w:t>
+      <w:r>
+        <w:t>Należy pamiętać</w:t>
+      </w:r>
+      <w:r>
+        <w:t>,</w:t>
+      </w:r>
+      <w:r>
+        <w:t xml:space="preserve"> że aby wywołać funkcję w wierszu poleceń bezpośrednio przez polecenie „</w:t>
+      </w:r>
+      <w:proofErr w:type="spellStart"/>
+      <w:r>
+        <w:t>python</w:t>
+      </w:r>
+      <w:proofErr w:type="spellEnd"/>
+      <w:r>
+        <w:t xml:space="preserve">”, trzeba mieć ustawione </w:t>
+      </w:r>
+      <w:r>
+        <w:t>zmienne środowiskowe</w:t>
+      </w:r>
+      <w:r>
+        <w:t>.</w:t>
+      </w:r>
+      <w:r>
+        <w:br/>
+      </w:r>
+    </w:p>
+    <w:p>
+      <w:pPr>
+        <w:spacing w:after="0"/>
+        <w:jc w:val="both"/>
+      </w:pPr>
+    </w:p>
+    <w:p>
+      <w:pPr>
+        <w:spacing w:after="0"/>
+        <w:jc w:val="both"/>
+      </w:pPr>
+    </w:p>
+    <w:p>
+      <w:pPr>
+        <w:spacing w:after="0"/>
+        <w:jc w:val="center"/>
+      </w:pPr>
+      <w:r>
+        <w:rPr>
+          <w:b/>
+          <w:bCs/>
+        </w:rPr>
+        <w:t xml:space="preserve">Środowisko git hub i </w:t>
+      </w:r>
+      <w:proofErr w:type="spellStart"/>
+      <w:r>
+        <w:rPr>
+          <w:b/>
+          <w:bCs/>
+        </w:rPr>
+        <w:t>branche</w:t>
+      </w:r>
+      <w:proofErr w:type="spellEnd"/>
+      <w:r>
+        <w:rPr>
+          <w:b/>
+          <w:bCs/>
+        </w:rPr>
+        <w:t xml:space="preserve"> w repozytorium</w:t>
+      </w:r>
+      <w:r>
+        <w:rPr>
+          <w:b/>
+          <w:bCs/>
+        </w:rPr>
+        <w:br/>
+      </w:r>
+    </w:p>
+    <w:p>
+      <w:pPr>
+        <w:spacing w:after="0"/>
+        <w:jc w:val="both"/>
+      </w:pPr>
+      <w:r>
+        <w:t xml:space="preserve">Po napisaniu </w:t>
+      </w:r>
+      <w:r>
+        <w:t>powyższej</w:t>
+      </w:r>
+      <w:r>
+        <w:t xml:space="preserve"> części kodu zauważałam, że jest domyślnie ustawiony </w:t>
       </w:r>
       <w:proofErr w:type="spellStart"/>
       <w:r>
@@ -682,271 +961,1431 @@
         <w:spacing w:after="0"/>
         <w:jc w:val="both"/>
       </w:pPr>
-      <w:r>
-        <w:rPr>
-          <w:highlight w:val="yellow"/>
-        </w:rPr>
-        <w:t xml:space="preserve">Żeby </w:t>
-      </w:r>
-      <w:r>
-        <w:rPr>
-          <w:highlight w:val="yellow"/>
-        </w:rPr>
-        <w:t>wywołać funkcję</w:t>
-      </w:r>
-      <w:r>
-        <w:rPr>
-          <w:highlight w:val="yellow"/>
-        </w:rPr>
-        <w:t xml:space="preserve"> w wierszu poleceń</w:t>
-      </w:r>
-      <w:r>
-        <w:rPr>
-          <w:highlight w:val="yellow"/>
-        </w:rPr>
-        <w:t xml:space="preserve"> bezpośrednio przez polecenie „</w:t>
-      </w:r>
-      <w:proofErr w:type="spellStart"/>
-      <w:r>
-        <w:rPr>
-          <w:highlight w:val="yellow"/>
-        </w:rPr>
+    </w:p>
+    <w:p>
+      <w:pPr>
+        <w:spacing w:after="0"/>
+        <w:jc w:val="center"/>
+      </w:pPr>
+      <w:r>
+        <w:rPr>
+          <w:b/>
+          <w:bCs/>
+        </w:rPr>
+        <w:t>Utworzenie funkcji transformacji do układów PL-2000 i PL-1992</w:t>
+      </w:r>
+      <w:r>
+        <w:rPr>
+          <w:b/>
+          <w:bCs/>
+        </w:rPr>
+        <w:br/>
+      </w:r>
+    </w:p>
+    <w:p>
+      <w:pPr>
+        <w:spacing w:after="0"/>
+        <w:jc w:val="both"/>
+      </w:pPr>
+      <w:r>
+        <w:t xml:space="preserve">Następnie zostały napisane 4 funkcje: z </w:t>
+      </w:r>
+      <w:proofErr w:type="spellStart"/>
+      <w:r>
+        <w:t>fl</w:t>
+      </w:r>
+      <w:proofErr w:type="spellEnd"/>
+      <w:r>
+        <w:t xml:space="preserve"> na elipsoidzie GRS80 do układu PL-2000, </w:t>
+      </w:r>
+      <w:r>
+        <w:t xml:space="preserve">z </w:t>
+      </w:r>
+      <w:proofErr w:type="spellStart"/>
+      <w:r>
+        <w:t>fl</w:t>
+      </w:r>
+      <w:proofErr w:type="spellEnd"/>
+      <w:r>
+        <w:t xml:space="preserve"> na elipsoidzie </w:t>
+      </w:r>
+      <w:r>
+        <w:t>WGS84</w:t>
+      </w:r>
+      <w:r>
+        <w:t xml:space="preserve"> do układu PL-2000,</w:t>
+      </w:r>
+      <w:r>
+        <w:t xml:space="preserve"> </w:t>
+      </w:r>
+      <w:r>
+        <w:t xml:space="preserve">z </w:t>
+      </w:r>
+      <w:proofErr w:type="spellStart"/>
+      <w:r>
+        <w:t>fl</w:t>
+      </w:r>
+      <w:proofErr w:type="spellEnd"/>
+      <w:r>
+        <w:t xml:space="preserve"> na elipsoidzie GRS80 do układu PL-</w:t>
+      </w:r>
+      <w:r>
+        <w:t xml:space="preserve">1992 oraz </w:t>
+      </w:r>
+      <w:r>
+        <w:t xml:space="preserve">z </w:t>
+      </w:r>
+      <w:proofErr w:type="spellStart"/>
+      <w:r>
+        <w:t>fl</w:t>
+      </w:r>
+      <w:proofErr w:type="spellEnd"/>
+      <w:r>
+        <w:t xml:space="preserve"> na elipsoidzie </w:t>
+      </w:r>
+      <w:r>
+        <w:t>WGS84</w:t>
+      </w:r>
+      <w:r>
+        <w:t xml:space="preserve"> do układu PL-</w:t>
+      </w:r>
+      <w:r>
+        <w:t xml:space="preserve">1992. Nazywają się one odpowiednio: </w:t>
+      </w:r>
+      <w:r>
+        <w:t>fl_80_2_2000</w:t>
+      </w:r>
+      <w:r>
+        <w:t>,</w:t>
+      </w:r>
+      <w:r>
+        <w:t xml:space="preserve"> </w:t>
+      </w:r>
+      <w:r>
+        <w:t xml:space="preserve"> </w:t>
+      </w:r>
+      <w:r>
+        <w:t>fl_84_2_2000</w:t>
+      </w:r>
+      <w:r>
+        <w:t xml:space="preserve">,  </w:t>
+      </w:r>
+      <w:r>
+        <w:t>fl_80_2_1992</w:t>
+      </w:r>
+      <w:r>
+        <w:t xml:space="preserve">, </w:t>
+      </w:r>
+      <w:r>
+        <w:t>fl_84_2_</w:t>
+      </w:r>
+      <w:r>
+        <w:t xml:space="preserve">1992. Funkcje te obliczają dla podanych w </w:t>
+      </w:r>
+      <w:proofErr w:type="spellStart"/>
+      <w:r>
+        <w:t>Command</w:t>
+      </w:r>
+      <w:proofErr w:type="spellEnd"/>
+      <w:r>
+        <w:t xml:space="preserve"> </w:t>
+      </w:r>
+      <w:proofErr w:type="spellStart"/>
+      <w:r>
+        <w:t>Window</w:t>
+      </w:r>
+      <w:proofErr w:type="spellEnd"/>
+      <w:r>
+        <w:t xml:space="preserve"> </w:t>
+      </w:r>
+      <w:r>
+        <w:t xml:space="preserve">współrzędnych </w:t>
+      </w:r>
+      <w:r>
+        <w:t>transformacje</w:t>
+      </w:r>
+      <w:r>
+        <w:t>.</w:t>
+      </w:r>
+    </w:p>
+    <w:p>
+      <w:pPr>
+        <w:spacing w:after="0"/>
+        <w:jc w:val="both"/>
+      </w:pPr>
+    </w:p>
+    <w:p>
+      <w:pPr>
+        <w:spacing w:after="0"/>
+        <w:jc w:val="both"/>
+      </w:pPr>
+      <w:r>
+        <w:t>Kolejność obliczeń dla przeliczeń ze współrzędnych elipsoidalnych do układów PL-2000 oraz PL-1992:</w:t>
+      </w:r>
+    </w:p>
+    <w:p>
+      <w:pPr>
+        <w:spacing w:after="0"/>
+      </w:pPr>
+      <w:r>
+        <w:t>najpierw współrzędne są przeliczane na odwzorowanie Gaussa-Krugera. W zależności od wybranej elipsoidy w obliczeniach są uwzględniane ich parametry</w:t>
+      </w:r>
+      <w:r>
+        <w:t>. Do przeliczenia jest potrzebny południk zerowy (u nas nazwany lambda0). Do wyznaczenia tego południka dla układu 2000 została napisana funkcja lambda0_2000, która dopasowuje ten południk do współrzędnych dla których obliczamy transformacje.</w:t>
+      </w:r>
+      <w:r>
+        <w:t xml:space="preserve"> Szczegółowy opis funkcji w rozdziale </w:t>
+      </w:r>
+      <w:r>
+        <w:rPr>
+          <w:b/>
+          <w:bCs/>
+        </w:rPr>
+        <w:t>Funkcje pomocnicze</w:t>
+      </w:r>
+      <w:r>
+        <w:t>.</w:t>
+      </w:r>
+      <w:r>
+        <w:t xml:space="preserve"> Dla układu 1992 południk zerowy to zawsze 19</w:t>
+      </w:r>
+      <w:r>
+        <w:rPr>
+          <w:rFonts w:cstheme="minorHAnsi"/>
+        </w:rPr>
+        <w:t>°.</w:t>
+      </w:r>
+      <w:r>
+        <w:rPr>
+          <w:rFonts w:cstheme="minorHAnsi"/>
+        </w:rPr>
+        <w:br/>
+      </w:r>
+    </w:p>
+    <w:p>
+      <w:pPr>
+        <w:spacing w:after="0"/>
+        <w:jc w:val="center"/>
+      </w:pPr>
+      <w:bookmarkStart w:id="0" w:name="_Hlk133529783"/>
+      <w:r>
+        <w:rPr>
+          <w:b/>
+          <w:bCs/>
+        </w:rPr>
+        <w:t>Funkcje pomocnicze</w:t>
+      </w:r>
+      <w:r>
+        <w:rPr>
+          <w:b/>
+          <w:bCs/>
+        </w:rPr>
+        <w:br/>
+      </w:r>
+    </w:p>
+    <w:bookmarkEnd w:id="0"/>
+    <w:p>
+      <w:pPr>
+        <w:spacing w:after="0"/>
+        <w:jc w:val="both"/>
+      </w:pPr>
+      <w:r>
+        <w:t>W różnych momentach wykonywania zadania tworzone zostały funkcje pomocnicze, których algorytmy opiszemy w tym rozdziale.</w:t>
+      </w:r>
+    </w:p>
+    <w:p>
+      <w:pPr>
+        <w:spacing w:after="0"/>
+        <w:jc w:val="both"/>
+      </w:pPr>
+    </w:p>
+    <w:p>
+      <w:pPr>
+        <w:spacing w:after="0"/>
+        <w:jc w:val="both"/>
+      </w:pPr>
+      <w:r>
+        <w:t xml:space="preserve">Funkcja </w:t>
+      </w:r>
+      <w:r>
+        <w:rPr>
+          <w:b/>
+          <w:bCs/>
+        </w:rPr>
+        <w:t>lambda0_2000</w:t>
+      </w:r>
+      <w:r>
+        <w:rPr>
+          <w:b/>
+          <w:bCs/>
+        </w:rPr>
+        <w:t xml:space="preserve"> </w:t>
+      </w:r>
+      <w:r>
+        <w:t xml:space="preserve">na podstawie podanej wartości </w:t>
+      </w:r>
+      <w:r>
+        <w:t>współrzędnej l – lambda wyznacza południk zerowy. Jest to 15</w:t>
+      </w:r>
+      <w:r>
+        <w:rPr>
+          <w:rFonts w:cstheme="minorHAnsi"/>
+        </w:rPr>
+        <w:t>°</w:t>
+      </w:r>
+      <w:r>
+        <w:rPr>
+          <w:rFonts w:cstheme="minorHAnsi"/>
+        </w:rPr>
+        <w:t>, 18</w:t>
+      </w:r>
+      <w:r>
+        <w:rPr>
+          <w:rFonts w:cstheme="minorHAnsi"/>
+        </w:rPr>
+        <w:t>°</w:t>
+      </w:r>
+      <w:r>
+        <w:rPr>
+          <w:rFonts w:cstheme="minorHAnsi"/>
+        </w:rPr>
+        <w:t>, 21</w:t>
+      </w:r>
+      <w:r>
+        <w:rPr>
+          <w:rFonts w:cstheme="minorHAnsi"/>
+        </w:rPr>
+        <w:t>°</w:t>
+      </w:r>
+      <w:r>
+        <w:rPr>
+          <w:rFonts w:cstheme="minorHAnsi"/>
+        </w:rPr>
+        <w:t xml:space="preserve"> lub 24</w:t>
+      </w:r>
+      <w:r>
+        <w:rPr>
+          <w:rFonts w:cstheme="minorHAnsi"/>
+        </w:rPr>
+        <w:t>°</w:t>
+      </w:r>
+      <w:r>
+        <w:rPr>
+          <w:rFonts w:cstheme="minorHAnsi"/>
+        </w:rPr>
+        <w:t xml:space="preserve">. Funkcja oblicza któremu z podanych południków najbliższa jest wartość południka podanego i dla niego zapisuje zmienną l0 oraz </w:t>
+      </w:r>
+      <w:proofErr w:type="spellStart"/>
+      <w:r>
+        <w:rPr>
+          <w:rFonts w:cstheme="minorHAnsi"/>
+        </w:rPr>
+        <w:t>nr_strefy</w:t>
+      </w:r>
+      <w:proofErr w:type="spellEnd"/>
+      <w:r>
+        <w:rPr>
+          <w:rFonts w:cstheme="minorHAnsi"/>
+        </w:rPr>
+        <w:t>. Numer strefy przydatny jest w przeliczeniu z odwzorowania Gaussa-Krugera do układu PL-2000.</w:t>
+      </w:r>
+    </w:p>
+    <w:p>
+      <w:pPr>
+        <w:spacing w:after="0"/>
+        <w:jc w:val="both"/>
+      </w:pPr>
+    </w:p>
+    <w:p>
+      <w:pPr>
+        <w:spacing w:after="0"/>
+        <w:jc w:val="both"/>
+      </w:pPr>
+      <w:r>
+        <w:t xml:space="preserve">Funkcja </w:t>
+      </w:r>
+      <w:proofErr w:type="spellStart"/>
+      <w:r>
+        <w:rPr>
+          <w:b/>
+          <w:bCs/>
+        </w:rPr>
+        <w:t>rad_to_dms</w:t>
+      </w:r>
+      <w:proofErr w:type="spellEnd"/>
+      <w:r>
+        <w:t>, która przelicza wartość z radianów na stopnie, minuty, sekundy.</w:t>
+      </w:r>
+      <w:r>
+        <w:t xml:space="preserve"> Funkcja przelicza podaną wartość w radianach na żądany format, a następnie </w:t>
+      </w:r>
+      <w:proofErr w:type="spellStart"/>
+      <w:r>
+        <w:t>printuje</w:t>
+      </w:r>
+      <w:proofErr w:type="spellEnd"/>
+      <w:r>
+        <w:t xml:space="preserve"> wynik w formacie stopnie, minuty, sekundy z dokładnością do 0,00001. </w:t>
+      </w:r>
+      <w:r>
+        <w:t>Do napisanych definicji została dodana klauzula __</w:t>
+      </w:r>
+      <w:proofErr w:type="spellStart"/>
+      <w:r>
+        <w:t>name</w:t>
+      </w:r>
+      <w:proofErr w:type="spellEnd"/>
+      <w:r>
+        <w:t>__, na przykładzie tego samego algorytmu.</w:t>
+      </w:r>
+    </w:p>
+    <w:p>
+      <w:pPr>
+        <w:spacing w:after="0"/>
+        <w:jc w:val="both"/>
+      </w:pPr>
+    </w:p>
+    <w:p>
+      <w:pPr>
+        <w:spacing w:after="0"/>
+        <w:jc w:val="center"/>
+      </w:pPr>
+      <w:r>
+        <w:rPr>
+          <w:b/>
+          <w:bCs/>
+        </w:rPr>
+        <w:t>Utworzenie funkcji transformacji NEU</w:t>
+      </w:r>
+      <w:r>
+        <w:rPr>
+          <w:b/>
+          <w:bCs/>
+        </w:rPr>
+        <w:br/>
+      </w:r>
+    </w:p>
+    <w:p>
+      <w:pPr>
+        <w:spacing w:after="0"/>
+        <w:jc w:val="both"/>
+      </w:pPr>
+      <w:r>
+        <w:t>Korzystając z wymienionych wcześniej materiałów</w:t>
+      </w:r>
+      <w:r>
+        <w:t xml:space="preserve"> z Geodezji </w:t>
+      </w:r>
+      <w:r>
+        <w:t>Wyższej</w:t>
+      </w:r>
+      <w:r>
+        <w:t xml:space="preserve">, została dodana </w:t>
+      </w:r>
+      <w:r>
+        <w:t xml:space="preserve">funkcja </w:t>
+      </w:r>
+      <w:proofErr w:type="spellStart"/>
+      <w:r>
+        <w:t>XYZ_to_neu</w:t>
+      </w:r>
+      <w:proofErr w:type="spellEnd"/>
+      <w:r>
+        <w:t xml:space="preserve">, </w:t>
+      </w:r>
+      <w:r>
+        <w:t xml:space="preserve">która przyjmuje cztery argumenty: </w:t>
+      </w:r>
+      <w:proofErr w:type="spellStart"/>
+      <w:r>
+        <w:t>dX</w:t>
+      </w:r>
+      <w:proofErr w:type="spellEnd"/>
+      <w:r>
+        <w:t xml:space="preserve">, X, Y i Z. Funkcja wykorzystuje te argumenty do obliczenia macierzy transformacji R, która przekształca wektor przesunięcia </w:t>
+      </w:r>
+      <w:proofErr w:type="spellStart"/>
+      <w:r>
+        <w:t>dX</w:t>
+      </w:r>
+      <w:proofErr w:type="spellEnd"/>
+      <w:r>
+        <w:t>, wyrażony w układzie współrzędnych kartezjańskich z punktem początkowym w (X, Y, Z), na lokalny układ współrzędnych płaszczyzny stycznej zdefiniowany przez wektor normalny w punkcie (X, Y, Z).</w:t>
+      </w:r>
+      <w:r>
+        <w:t xml:space="preserve"> </w:t>
+      </w:r>
+      <w:r>
+        <w:t xml:space="preserve"> </w:t>
+      </w:r>
+      <w:r>
+        <w:t xml:space="preserve">Funkcja została dodana do klasy oraz dopisałyśmy do niej część </w:t>
+      </w:r>
+      <w:r>
+        <w:t>__</w:t>
+      </w:r>
+      <w:proofErr w:type="spellStart"/>
+      <w:r>
+        <w:t>name</w:t>
+      </w:r>
+      <w:proofErr w:type="spellEnd"/>
+      <w:r>
+        <w:t>__.</w:t>
+      </w:r>
+    </w:p>
+    <w:p>
+      <w:pPr>
+        <w:spacing w:after="0"/>
+        <w:jc w:val="both"/>
+      </w:pPr>
+    </w:p>
+    <w:p>
+      <w:pPr>
+        <w:spacing w:after="0"/>
+        <w:jc w:val="both"/>
+      </w:pPr>
+    </w:p>
+    <w:p>
+      <w:pPr>
+        <w:spacing w:after="0"/>
+        <w:jc w:val="both"/>
+      </w:pPr>
+    </w:p>
+    <w:p>
+      <w:pPr>
+        <w:spacing w:after="0"/>
+        <w:jc w:val="both"/>
+      </w:pPr>
+    </w:p>
+    <w:p>
+      <w:pPr>
+        <w:spacing w:after="0"/>
+        <w:jc w:val="center"/>
+        <w:rPr>
+          <w:b/>
+          <w:bCs/>
+        </w:rPr>
+      </w:pPr>
+      <w:r>
+        <w:rPr>
+          <w:b/>
+          <w:bCs/>
+        </w:rPr>
+        <w:t>Modyfikacje argumentów funkcji transformacji</w:t>
+      </w:r>
+    </w:p>
+    <w:p>
+      <w:pPr>
+        <w:spacing w:after="0"/>
+        <w:rPr>
+          <w:b/>
+          <w:bCs/>
+        </w:rPr>
+      </w:pPr>
+    </w:p>
+    <w:p>
+      <w:pPr>
+        <w:spacing w:after="0"/>
+      </w:pPr>
+      <w:r>
+        <w:t xml:space="preserve">Wszystkie wyżej wymienione funkcje </w:t>
+      </w:r>
+      <w:proofErr w:type="spellStart"/>
+      <w:r>
+        <w:t>zotały</w:t>
+      </w:r>
+      <w:proofErr w:type="spellEnd"/>
+      <w:r>
+        <w:t xml:space="preserve"> napisane w sposób pozwalający użytkownikowi wpisać komendę oraz współrzędne do </w:t>
+      </w:r>
+      <w:proofErr w:type="spellStart"/>
+      <w:r>
+        <w:t>Command</w:t>
+      </w:r>
+      <w:proofErr w:type="spellEnd"/>
+      <w:r>
+        <w:t xml:space="preserve"> </w:t>
+      </w:r>
+      <w:proofErr w:type="spellStart"/>
+      <w:r>
+        <w:t>Window</w:t>
+      </w:r>
+      <w:proofErr w:type="spellEnd"/>
+      <w:r>
+        <w:t xml:space="preserve"> i od razu otrzymać wynik. Jest to szybki i wygodny sposób na obliczenie transformacji dla pojedynczych punktów. Jednak kiedy mamy listę współrzędnych obliczanie ich pojedynczo zajęłoby za dużo czasu. Dlatego wszystkie funkcje stworzone w klasie zostały zmodyfikowane tak, żeby można było obliczyć transformacje dla serii współrzędnych pobranych z pliku tekstowego.</w:t>
+      </w:r>
+      <w:r>
+        <w:br/>
+        <w:t xml:space="preserve">Zmiany w funkcjach zwykle polegały na: stworzeniu list lub tablic </w:t>
+      </w:r>
+      <w:proofErr w:type="spellStart"/>
+      <w:r>
+        <w:t>Numpy</w:t>
+      </w:r>
+      <w:proofErr w:type="spellEnd"/>
+      <w:r>
+        <w:t xml:space="preserve"> </w:t>
+      </w:r>
+      <w:proofErr w:type="spellStart"/>
+      <w:r>
+        <w:t>Array</w:t>
+      </w:r>
+      <w:proofErr w:type="spellEnd"/>
+      <w:r>
+        <w:t xml:space="preserve"> z podanych kolumn pliku, zmianie typu danych na </w:t>
+      </w:r>
+      <w:proofErr w:type="spellStart"/>
+      <w:r>
+        <w:t>float</w:t>
+      </w:r>
+      <w:proofErr w:type="spellEnd"/>
+      <w:r>
+        <w:t>, zamianie działań arytmetycznych na takie działające dla list lub macierzy.</w:t>
+      </w:r>
+      <w:r>
+        <w:br/>
+        <w:t>Dla niektórych transformacji metody zostały zduplikowane: jest oddzielna dla pojedynczych argumentów podanych przez użytkownika oraz oddzielna dla opcji czytania współrzędnych z pliku.</w:t>
+      </w:r>
+    </w:p>
+    <w:p>
+      <w:pPr>
+        <w:spacing w:after="0"/>
+      </w:pPr>
+    </w:p>
+    <w:p>
+      <w:pPr>
+        <w:spacing w:after="0"/>
+        <w:jc w:val="center"/>
+        <w:rPr>
+          <w:b/>
+          <w:bCs/>
+        </w:rPr>
+      </w:pPr>
+      <w:r>
+        <w:rPr>
+          <w:b/>
+          <w:bCs/>
+        </w:rPr>
+        <w:t>Stworzenie i obliczenia dla funkcji pobierającej dane początkowe z pliku txt</w:t>
+      </w:r>
+    </w:p>
+    <w:p>
+      <w:pPr>
+        <w:spacing w:after="0"/>
+      </w:pPr>
+    </w:p>
+    <w:p>
+      <w:pPr>
+        <w:spacing w:after="0"/>
+      </w:pPr>
+      <w:r>
+        <w:t>Utworzyłyśmy metodę</w:t>
+      </w:r>
+      <w:r>
+        <w:t xml:space="preserve"> służąca do pobrania współrzędnych z pliku txt. O formacie współrzędnych w pliku w rozdziale </w:t>
+      </w:r>
+      <w:r>
+        <w:rPr>
+          <w:b/>
+          <w:bCs/>
+        </w:rPr>
+        <w:t>Użytkowanie programu</w:t>
+      </w:r>
+      <w:r>
+        <w:t xml:space="preserve">. Funkcja </w:t>
+      </w:r>
+      <w:proofErr w:type="spellStart"/>
+      <w:r>
+        <w:rPr>
+          <w:b/>
+          <w:bCs/>
+        </w:rPr>
+        <w:t>pobranie_wsp</w:t>
+      </w:r>
+      <w:proofErr w:type="spellEnd"/>
+      <w:r>
+        <w:rPr>
+          <w:b/>
+          <w:bCs/>
+        </w:rPr>
+        <w:t xml:space="preserve"> </w:t>
+      </w:r>
+      <w:r>
+        <w:t xml:space="preserve">ma za argumenty ścieżkę do pliku ze współrzędnymi oraz rodzaj transformacji. </w:t>
+      </w:r>
+      <w:r>
+        <w:t>U</w:t>
+      </w:r>
+      <w:r>
+        <w:t xml:space="preserve">żytkownik musi podać </w:t>
+      </w:r>
+      <w:r>
+        <w:t>o</w:t>
+      </w:r>
+      <w:r>
+        <w:t xml:space="preserve">ba argumenty </w:t>
+      </w:r>
+      <w:r>
+        <w:t>przy wywoływaniu funkcji. Następnie funkcja wybiera wybraną przez użytkownika transformację i stosuje ją poprzez wywołanie zmodyfikowanych wcześniej metod transformacji.</w:t>
+      </w:r>
+    </w:p>
+    <w:p>
+      <w:pPr>
+        <w:spacing w:after="0"/>
+      </w:pPr>
+      <w:r>
+        <w:br/>
+        <w:t xml:space="preserve">Wszystkie funkcje w metodzie </w:t>
+      </w:r>
+      <w:proofErr w:type="spellStart"/>
+      <w:r>
+        <w:t>pobranie_wsp</w:t>
+      </w:r>
+      <w:proofErr w:type="spellEnd"/>
+      <w:r>
+        <w:t xml:space="preserve"> zwracają dane w </w:t>
+      </w:r>
+      <w:r>
+        <w:t xml:space="preserve">formacie </w:t>
+      </w:r>
+      <w:r>
+        <w:t>tablicy.</w:t>
+      </w:r>
+      <w:r>
+        <w:t xml:space="preserve"> Wyniki formatuje metoda z biblioteki </w:t>
+      </w:r>
+      <w:proofErr w:type="spellStart"/>
+      <w:r>
+        <w:t>Nympy</w:t>
+      </w:r>
+      <w:proofErr w:type="spellEnd"/>
+      <w:r>
+        <w:t xml:space="preserve">: </w:t>
+      </w:r>
+      <w:proofErr w:type="spellStart"/>
+      <w:r>
+        <w:t>column_stack</w:t>
+      </w:r>
+      <w:proofErr w:type="spellEnd"/>
+      <w:r>
+        <w:t>. Współrzędne są formatowane w taki sposób, że w każdym wierszu są współrzędne jednego punktu, w kolejności X, Y, Z (lub odpowiadające f, l ,h itp.)</w:t>
+      </w:r>
+      <w:r>
+        <w:t xml:space="preserve"> Funkcja </w:t>
+      </w:r>
+      <w:r>
+        <w:rPr>
+          <w:b/>
+          <w:bCs/>
+        </w:rPr>
+        <w:t>p</w:t>
+      </w:r>
+      <w:proofErr w:type="spellStart"/>
+      <w:r>
+        <w:rPr>
+          <w:b/>
+          <w:bCs/>
+        </w:rPr>
+        <w:t>obranie_wsp</w:t>
+      </w:r>
+      <w:proofErr w:type="spellEnd"/>
+      <w:r>
+        <w:t xml:space="preserve"> nie wyświetla wyników lecz zapisuje je do pliku z wynikami</w:t>
+      </w:r>
+      <w:r>
+        <w:t xml:space="preserve"> używając do tego metody </w:t>
+      </w:r>
+      <w:r>
+        <w:rPr>
+          <w:b/>
+          <w:bCs/>
+        </w:rPr>
+        <w:t>zapisz</w:t>
+      </w:r>
+      <w:r>
+        <w:t>.</w:t>
+      </w:r>
+    </w:p>
+    <w:p>
+      <w:pPr>
+        <w:spacing w:after="0"/>
+      </w:pPr>
+    </w:p>
+    <w:p>
+      <w:pPr>
+        <w:spacing w:after="0"/>
+      </w:pPr>
+    </w:p>
+    <w:p>
+      <w:pPr>
+        <w:spacing w:after="0"/>
+      </w:pPr>
+    </w:p>
+    <w:p>
+      <w:pPr>
+        <w:spacing w:after="0"/>
+        <w:jc w:val="center"/>
+        <w:rPr>
+          <w:b/>
+          <w:bCs/>
+        </w:rPr>
+      </w:pPr>
+      <w:r>
+        <w:rPr>
+          <w:b/>
+          <w:bCs/>
+        </w:rPr>
+        <w:t>Zapisywanie wyników do pliku</w:t>
+      </w:r>
+    </w:p>
+    <w:p>
+      <w:pPr>
+        <w:spacing w:after="0"/>
+        <w:jc w:val="center"/>
+        <w:rPr>
+          <w:b/>
+          <w:bCs/>
+        </w:rPr>
+      </w:pPr>
+    </w:p>
+    <w:p>
+      <w:pPr>
+        <w:spacing w:after="0"/>
+      </w:pPr>
+      <w:r>
+        <w:t xml:space="preserve">Ostatnią funkcją jaka została napisana jest funkcja zapisująca wyniki w osobnym pliku tekstowym. Funkcja ta nazywa się </w:t>
+      </w:r>
+      <w:r>
+        <w:rPr>
+          <w:b/>
+          <w:bCs/>
+        </w:rPr>
+        <w:t>zapisz</w:t>
+      </w:r>
+      <w:r>
+        <w:rPr>
+          <w:b/>
+          <w:bCs/>
+        </w:rPr>
+        <w:t xml:space="preserve"> </w:t>
+      </w:r>
+      <w:r>
+        <w:t>i jest prostą funkcją</w:t>
+      </w:r>
+      <w:r>
+        <w:t xml:space="preserve"> używającą </w:t>
+      </w:r>
+      <w:proofErr w:type="spellStart"/>
+      <w:r>
+        <w:t>write</w:t>
+      </w:r>
+      <w:proofErr w:type="spellEnd"/>
+      <w:r>
+        <w:t xml:space="preserve"> i </w:t>
+      </w:r>
+      <w:proofErr w:type="spellStart"/>
+      <w:r>
+        <w:t>np.savetxt</w:t>
+      </w:r>
+      <w:proofErr w:type="spellEnd"/>
+      <w:r>
+        <w:t xml:space="preserve">. Funkcja ta zaokrągla również wyniki do 5 miejsc po przecinku. Argumentami są: wynik transformacji – tablica współrzędnych punktów, </w:t>
+      </w:r>
+      <w:proofErr w:type="spellStart"/>
+      <w:r>
+        <w:t>filename</w:t>
+      </w:r>
+      <w:proofErr w:type="spellEnd"/>
+      <w:r>
+        <w:t xml:space="preserve"> – nazwa pod jaką plik zostanie zapisany, </w:t>
+      </w:r>
+      <w:proofErr w:type="spellStart"/>
+      <w:r>
+        <w:t>header</w:t>
+      </w:r>
+      <w:proofErr w:type="spellEnd"/>
+      <w:r>
+        <w:t xml:space="preserve"> – krótki opis zapisany w pierwszej linijce pliku z wynikami. Funkcja zapisuje plik txt w miejscu w którym znajduje się program. Funkcja ta jest użyta wewnątrz metody </w:t>
+      </w:r>
+      <w:proofErr w:type="spellStart"/>
+      <w:r>
+        <w:t>pobieranie_wsp</w:t>
+      </w:r>
+      <w:proofErr w:type="spellEnd"/>
+      <w:r>
+        <w:t>, co oznacza że dane są zapisywane do pliku automatycznie.</w:t>
+      </w:r>
+    </w:p>
+    <w:p>
+      <w:pPr>
+        <w:spacing w:after="0"/>
+        <w:jc w:val="both"/>
+      </w:pPr>
+    </w:p>
+    <w:p>
+      <w:pPr>
+        <w:spacing w:after="0"/>
+        <w:jc w:val="both"/>
+      </w:pPr>
+    </w:p>
+    <w:p>
+      <w:pPr>
+        <w:spacing w:after="0"/>
+        <w:jc w:val="both"/>
+      </w:pPr>
+    </w:p>
+    <w:p>
+      <w:pPr>
+        <w:spacing w:after="0"/>
+        <w:jc w:val="both"/>
+      </w:pPr>
+    </w:p>
+    <w:p>
+      <w:pPr>
+        <w:spacing w:after="0"/>
+        <w:jc w:val="center"/>
+        <w:rPr>
+          <w:b/>
+          <w:bCs/>
+        </w:rPr>
+      </w:pPr>
+      <w:r>
+        <w:rPr>
+          <w:b/>
+          <w:bCs/>
+        </w:rPr>
+        <w:lastRenderedPageBreak/>
+        <w:t>Użytkowanie programu</w:t>
+      </w:r>
+    </w:p>
+    <w:p>
+      <w:pPr>
+        <w:spacing w:after="0"/>
+        <w:jc w:val="center"/>
+        <w:rPr>
+          <w:b/>
+          <w:bCs/>
+        </w:rPr>
+      </w:pPr>
+    </w:p>
+    <w:p>
+      <w:pPr>
+        <w:spacing w:after="0"/>
+      </w:pPr>
+      <w:r>
+        <w:t>Program obsługuje dwa podstawowe rodzaje operacji: „szybkie” operacje dla pojedynczego punktu, o współrzędnych podanych przy wywołaniu komendy przez użytkownika, oraz operacje na współrzędnych pobranych z pliku tekstowego.</w:t>
+      </w:r>
+    </w:p>
+    <w:p>
+      <w:pPr>
+        <w:spacing w:after="0"/>
+      </w:pPr>
+      <w:r>
+        <w:br/>
+      </w:r>
+      <w:r>
+        <w:t xml:space="preserve">Obsługa programu ma miejsce w </w:t>
+      </w:r>
+      <w:proofErr w:type="spellStart"/>
+      <w:r>
+        <w:t>CommandWindow</w:t>
+      </w:r>
+      <w:proofErr w:type="spellEnd"/>
+      <w:r>
+        <w:t>. Program należy otworzyć otwierając folder w którym dany program się znajduje. Należy pamiętać o włączeniu zmiennych środowiskowych.</w:t>
+      </w:r>
+      <w:r>
+        <w:br/>
+        <w:t xml:space="preserve">Przed każdą z dwóch dróg wpisujemy w </w:t>
+      </w:r>
+      <w:proofErr w:type="spellStart"/>
+      <w:r>
+        <w:t>CommandWindow</w:t>
+      </w:r>
+      <w:proofErr w:type="spellEnd"/>
+      <w:r>
+        <w:t xml:space="preserve"> „</w:t>
+      </w:r>
+      <w:proofErr w:type="spellStart"/>
+      <w:r>
         <w:t>python</w:t>
       </w:r>
       <w:proofErr w:type="spellEnd"/>
       <w:r>
-        <w:rPr>
-          <w:highlight w:val="yellow"/>
-        </w:rPr>
-        <w:t>”, trzeba</w:t>
-      </w:r>
-      <w:r>
-        <w:rPr>
-          <w:highlight w:val="yellow"/>
-        </w:rPr>
+        <w:t xml:space="preserve"> skrypt.py</w:t>
+      </w:r>
+      <w:r>
+        <w:t>”</w:t>
+      </w:r>
+    </w:p>
+    <w:p>
+      <w:pPr>
+        <w:spacing w:after="0"/>
+      </w:pPr>
+      <w:r>
+        <w:br/>
+      </w:r>
+      <w:r>
+        <w:t>Do</w:t>
+      </w:r>
+      <w:r>
+        <w:t xml:space="preserve"> „szybkiego” obliczenia transformacji </w:t>
+      </w:r>
+      <w:r>
+        <w:t>po wpisaniu „</w:t>
+      </w:r>
+      <w:proofErr w:type="spellStart"/>
+      <w:r>
+        <w:t>python</w:t>
+      </w:r>
+      <w:proofErr w:type="spellEnd"/>
+      <w:r>
+        <w:t xml:space="preserve"> skrypt.py</w:t>
+      </w:r>
+      <w:r>
+        <w:t>”, należy</w:t>
+      </w:r>
+      <w:r>
         <w:t xml:space="preserve"> </w:t>
       </w:r>
       <w:r>
-        <w:rPr>
-          <w:highlight w:val="yellow"/>
-        </w:rPr>
-        <w:t>mieć ustawione środowisko zmienne.</w:t>
-      </w:r>
-    </w:p>
-    <w:p>
-      <w:pPr>
-        <w:spacing w:after="0"/>
-        <w:jc w:val="both"/>
-      </w:pPr>
+        <w:t>wprowadzić nazwę żądanej operacji. Nazwę operacji wybieramy z podanych:</w:t>
+      </w:r>
+    </w:p>
+    <w:p>
+      <w:pPr>
+        <w:spacing w:after="0"/>
+        <w:rPr>
+          <w:lang w:val="en-AU"/>
+        </w:rPr>
+      </w:pPr>
+      <w:r>
+        <w:rPr>
+          <w:lang w:val="en-AU"/>
+        </w:rPr>
+        <w:t>„</w:t>
+      </w:r>
+      <w:proofErr w:type="spellStart"/>
+      <w:r>
+        <w:rPr>
+          <w:lang w:val="en-AU"/>
+        </w:rPr>
+        <w:t>XYZ_to_flh</w:t>
+      </w:r>
+      <w:proofErr w:type="spellEnd"/>
+      <w:r>
+        <w:rPr>
+          <w:lang w:val="en-AU"/>
+        </w:rPr>
+        <w:t>”</w:t>
+      </w:r>
+    </w:p>
+    <w:p>
+      <w:pPr>
+        <w:spacing w:after="0"/>
+        <w:rPr>
+          <w:lang w:val="en-AU"/>
+        </w:rPr>
+      </w:pPr>
+      <w:r>
+        <w:rPr>
+          <w:lang w:val="en-AU"/>
+        </w:rPr>
+        <w:t>„</w:t>
+      </w:r>
+      <w:proofErr w:type="spellStart"/>
+      <w:r>
+        <w:rPr>
+          <w:lang w:val="en-AU"/>
+        </w:rPr>
+        <w:t>flh_to_XYZ</w:t>
+      </w:r>
+      <w:proofErr w:type="spellEnd"/>
+      <w:r>
+        <w:rPr>
+          <w:lang w:val="en-AU"/>
+        </w:rPr>
+        <w:t>”</w:t>
+      </w:r>
+    </w:p>
+    <w:p>
+      <w:pPr>
+        <w:spacing w:after="0"/>
+        <w:rPr>
+          <w:lang w:val="en-AU"/>
+        </w:rPr>
+      </w:pPr>
+      <w:r>
+        <w:rPr>
+          <w:lang w:val="en-AU"/>
+        </w:rPr>
+        <w:t>„</w:t>
+      </w:r>
+      <w:proofErr w:type="spellStart"/>
+      <w:r>
+        <w:rPr>
+          <w:lang w:val="en-AU"/>
+        </w:rPr>
+        <w:t>XYZ_to_neu</w:t>
+      </w:r>
+      <w:proofErr w:type="spellEnd"/>
+      <w:r>
+        <w:rPr>
+          <w:lang w:val="en-AU"/>
+        </w:rPr>
+        <w:t>”</w:t>
+      </w:r>
+    </w:p>
+    <w:p>
+      <w:pPr>
+        <w:spacing w:after="0"/>
+        <w:rPr>
+          <w:lang w:val="en-AU"/>
+        </w:rPr>
+      </w:pPr>
+      <w:r>
+        <w:rPr>
+          <w:lang w:val="en-AU"/>
+        </w:rPr>
+        <w:t>“</w:t>
+      </w:r>
+      <w:r>
+        <w:rPr>
+          <w:lang w:val="en-AU"/>
+        </w:rPr>
+        <w:t>fl_GRS80_to_2000</w:t>
+      </w:r>
+      <w:r>
+        <w:rPr>
+          <w:lang w:val="en-AU"/>
+        </w:rPr>
+        <w:t>”</w:t>
+      </w:r>
+    </w:p>
+    <w:p>
+      <w:pPr>
+        <w:spacing w:after="0"/>
+        <w:jc w:val="both"/>
+        <w:rPr>
+          <w:lang w:val="en-AU"/>
+        </w:rPr>
+      </w:pPr>
+      <w:r>
+        <w:rPr>
+          <w:lang w:val="en-AU"/>
+        </w:rPr>
+        <w:t>“</w:t>
+      </w:r>
+      <w:r>
+        <w:rPr>
+          <w:lang w:val="en-AU"/>
+        </w:rPr>
+        <w:t>f</w:t>
+      </w:r>
+      <w:r>
+        <w:rPr>
+          <w:lang w:val="en-AU"/>
+        </w:rPr>
+        <w:t>l_GRS80_to_1992</w:t>
+      </w:r>
+      <w:r>
+        <w:rPr>
+          <w:lang w:val="en-AU"/>
+        </w:rPr>
+        <w:t>”</w:t>
+      </w:r>
+    </w:p>
+    <w:p>
+      <w:pPr>
+        <w:spacing w:after="0"/>
+        <w:rPr>
+          <w:lang w:val="en-AU"/>
+        </w:rPr>
+      </w:pPr>
+      <w:r>
+        <w:rPr>
+          <w:lang w:val="en-AU"/>
+        </w:rPr>
+        <w:t>“</w:t>
+      </w:r>
+      <w:r>
+        <w:rPr>
+          <w:lang w:val="en-AU"/>
+        </w:rPr>
+        <w:t>fl_WGS84_to_2000</w:t>
+      </w:r>
+      <w:r>
+        <w:rPr>
+          <w:lang w:val="en-AU"/>
+        </w:rPr>
+        <w:t>”</w:t>
+      </w:r>
+    </w:p>
+    <w:p>
+      <w:pPr>
+        <w:spacing w:after="0"/>
+        <w:rPr>
+          <w:lang w:val="en-AU"/>
+        </w:rPr>
+      </w:pPr>
+      <w:r>
+        <w:rPr>
+          <w:lang w:val="en-AU"/>
+        </w:rPr>
+        <w:t>„</w:t>
+      </w:r>
+      <w:r>
+        <w:rPr>
+          <w:lang w:val="en-AU"/>
+        </w:rPr>
+        <w:t>fl_WGS84_to_</w:t>
+      </w:r>
+      <w:r>
+        <w:rPr>
+          <w:lang w:val="en-AU"/>
+        </w:rPr>
+        <w:t>1992”.</w:t>
+      </w:r>
+    </w:p>
+    <w:p>
+      <w:pPr>
+        <w:spacing w:after="0"/>
+      </w:pPr>
+      <w:r>
+        <w:t>A nastę</w:t>
+      </w:r>
+      <w:r>
+        <w:t xml:space="preserve">pnie podać żądane argumenty, </w:t>
+      </w:r>
+      <w:r>
+        <w:t>na koniec wcisnąć</w:t>
+      </w:r>
+      <w:r>
+        <w:t xml:space="preserve"> </w:t>
+      </w:r>
+      <w:proofErr w:type="spellStart"/>
+      <w:r>
+        <w:t>enter</w:t>
+      </w:r>
+      <w:proofErr w:type="spellEnd"/>
+      <w:r>
+        <w:t>.</w:t>
+      </w:r>
+      <w:r>
+        <w:br/>
+        <w:t xml:space="preserve">W wypadku błędnego wprowadzenia danych program </w:t>
+      </w:r>
+      <w:proofErr w:type="spellStart"/>
+      <w:r>
+        <w:t>python</w:t>
+      </w:r>
+      <w:proofErr w:type="spellEnd"/>
+      <w:r>
+        <w:t xml:space="preserve"> wyświetli informacje których danych zabrakło.</w:t>
+      </w:r>
+    </w:p>
+    <w:p>
+      <w:pPr>
+        <w:spacing w:after="0"/>
+        <w:jc w:val="both"/>
+      </w:pPr>
+    </w:p>
+    <w:p>
+      <w:pPr>
+        <w:spacing w:after="0"/>
+      </w:pPr>
+      <w:r>
+        <w:t>Do obliczenia transformacji na danych współrzędnych w pliku txt, należy mieć współrzędne w odpowiednim formacie.</w:t>
+      </w:r>
+      <w:r>
+        <w:br/>
+        <w:t xml:space="preserve">Program przyjmuje plik tekstowy podający współrzędne w 3 lub 4 kolumnach (4 dla </w:t>
+      </w:r>
+      <w:proofErr w:type="spellStart"/>
+      <w:r>
+        <w:t>neu</w:t>
+      </w:r>
+      <w:proofErr w:type="spellEnd"/>
+      <w:r>
+        <w:t>), współrzędne powinny być oddzielone przecinkami, bez spacji pomiędzy nimi.</w:t>
+      </w:r>
+      <w:r>
+        <w:br/>
+        <w:t xml:space="preserve">W </w:t>
+      </w:r>
+      <w:proofErr w:type="spellStart"/>
+      <w:r>
+        <w:t>CommandWindow</w:t>
+      </w:r>
+      <w:proofErr w:type="spellEnd"/>
+      <w:r>
+        <w:t xml:space="preserve"> najpierw należy wpisać komendę „</w:t>
+      </w:r>
+      <w:proofErr w:type="spellStart"/>
+      <w:r>
+        <w:t>pobierz_dane</w:t>
+      </w:r>
+      <w:proofErr w:type="spellEnd"/>
+      <w:r>
+        <w:t>”, następnie wpisać ścieżkę do pliku txt, a następnie wpisać jedną z komend podanych powyżej – wybrać rodzaj transformacji</w:t>
+      </w:r>
+      <w:r>
+        <w:t xml:space="preserve"> i nacisnąć </w:t>
+      </w:r>
+      <w:proofErr w:type="spellStart"/>
+      <w:r>
+        <w:t>enter</w:t>
+      </w:r>
+      <w:proofErr w:type="spellEnd"/>
+      <w:r>
+        <w:t>.</w:t>
+      </w:r>
+      <w:r>
+        <w:br/>
+        <w:t>Program zwróci informację „</w:t>
+      </w:r>
+      <w:r>
+        <w:t>Wyniki zostały zapisane w pliku o nazwie</w:t>
+      </w:r>
+      <w:r>
+        <w:t>: &lt;nazwa pliku&gt;” i tam właśnie będzie można zobaczyć wyniki transformacji. Program nie wyświetla ich, ponieważ w wypadku gdy plik wyjściowy miałby współrzędne 100 różnych punków, wypisywanie wyników zajęłoby dużo miejsca oraz mogłoby prowadzić do zawieszenia się komputera???</w:t>
+      </w:r>
+    </w:p>
+    <w:p>
+      <w:pPr>
+        <w:spacing w:after="0"/>
+      </w:pPr>
+    </w:p>
+    <w:p>
+      <w:pPr>
+        <w:spacing w:after="0"/>
+      </w:pPr>
+      <w:r>
+        <w:br/>
+      </w:r>
+      <w:r>
+        <w:br/>
+      </w:r>
+      <w:r>
+        <w:br/>
+      </w:r>
+    </w:p>
+    <w:p>
+      <w:pPr>
+        <w:spacing w:after="0"/>
+        <w:jc w:val="both"/>
+      </w:pPr>
+    </w:p>
+    <w:p>
+      <w:pPr>
+        <w:spacing w:after="0"/>
+        <w:jc w:val="center"/>
+        <w:rPr>
+          <w:b/>
+          <w:bCs/>
+        </w:rPr>
+      </w:pPr>
+      <w:r>
+        <w:rPr>
+          <w:b/>
+          <w:bCs/>
+        </w:rPr>
+        <w:t xml:space="preserve">Dokumentacja </w:t>
+      </w:r>
+      <w:r>
+        <w:rPr>
+          <w:b/>
+          <w:bCs/>
+        </w:rPr>
+        <w:t>README</w:t>
+      </w:r>
+    </w:p>
+    <w:p>
+      <w:pPr>
+        <w:spacing w:after="0"/>
+        <w:jc w:val="both"/>
+      </w:pPr>
+    </w:p>
+    <w:p>
+      <w:pPr>
+        <w:spacing w:after="0"/>
+        <w:jc w:val="both"/>
+      </w:pPr>
+      <w:r>
+        <w:t>Następnym krokiem było napisanie dokumentacji do kodu w pliku README.md, który będzie się wyświetlał na GitHub. Jest to plik tekstowy, który zawiera podstawowe informacje na temat projektu. W naszym przypadku to: nazwa, opis metod transformacji</w:t>
+      </w:r>
+      <w:r>
+        <w:t xml:space="preserve"> (do czego służy, dane wejściowe i wyjściowe) , </w:t>
+      </w:r>
+      <w:r>
+        <w:rPr>
+          <w:u w:val="single"/>
+        </w:rPr>
+        <w:t>sposób instalacji</w:t>
+      </w:r>
+      <w:r>
+        <w:rPr>
+          <w:u w:val="single"/>
+        </w:rPr>
+        <w:t>,</w:t>
+      </w:r>
+      <w:r>
+        <w:t xml:space="preserve"> przykłady używania funkcji i inne ważne informacje, które mogą być przydatne dla użytkowników.</w:t>
+      </w:r>
+    </w:p>
+    <w:p>
+      <w:pPr>
+        <w:spacing w:after="0"/>
+        <w:jc w:val="both"/>
+      </w:pPr>
+      <w:r>
+        <w:t>Przy napisaniu wystąpił problem ze śledzeniem plików, ponieważ dodałam do repozytorium plik .</w:t>
+      </w:r>
+      <w:proofErr w:type="spellStart"/>
+      <w:r>
+        <w:t>png</w:t>
+      </w:r>
+      <w:proofErr w:type="spellEnd"/>
+      <w:r>
+        <w:t xml:space="preserve">, który </w:t>
+      </w:r>
+      <w:r>
+        <w:t xml:space="preserve">wykorzystałam w dokumentacji. Przy rozwiązaniu tego problemu stworzył się w śledzonym folderze </w:t>
+      </w:r>
+      <w:proofErr w:type="spellStart"/>
+      <w:r>
+        <w:t>clon</w:t>
+      </w:r>
+      <w:proofErr w:type="spellEnd"/>
+      <w:r>
+        <w:t xml:space="preserve"> naszego repozytorium, co powodowało zapisywanie zmian do nowego pliku. Za pomocą  prowadzącego ten problem został rozwiązany, w wyniku czego nie było negatywnych skutków. </w:t>
+      </w:r>
+    </w:p>
+    <w:p>
+      <w:pPr>
+        <w:spacing w:after="0"/>
+        <w:jc w:val="both"/>
+      </w:pPr>
+      <w:r>
+        <w:br/>
+      </w:r>
+      <w:r>
+        <w:br/>
+      </w:r>
       <w:r>
         <w:lastRenderedPageBreak/>
+        <w:br/>
+      </w:r>
+      <w:r>
         <w:t>.</w:t>
       </w:r>
-    </w:p>
-    <w:p>
-      <w:pPr>
-        <w:spacing w:after="0"/>
-        <w:jc w:val="both"/>
-      </w:pPr>
-      <w:r>
-        <w:t>.</w:t>
-      </w:r>
-    </w:p>
-    <w:p>
-      <w:pPr>
-        <w:spacing w:after="0"/>
-        <w:jc w:val="both"/>
-      </w:pPr>
-      <w:r>
-        <w:t>.</w:t>
-      </w:r>
-    </w:p>
-    <w:p>
-      <w:pPr>
-        <w:spacing w:after="0"/>
-        <w:jc w:val="both"/>
-      </w:pPr>
-      <w:r>
-        <w:t>Następnie została dopisana pomocnicza funkcja, która przelicza wartość z radianów na stopnie, minuty, sekundy.</w:t>
-      </w:r>
-    </w:p>
-    <w:p>
-      <w:pPr>
-        <w:spacing w:after="0"/>
-        <w:jc w:val="both"/>
-      </w:pPr>
-      <w:r>
-        <w:t>Do napisanych definicji została dodana klauzula __</w:t>
-      </w:r>
-      <w:proofErr w:type="spellStart"/>
-      <w:r>
-        <w:t>name</w:t>
-      </w:r>
-      <w:proofErr w:type="spellEnd"/>
-      <w:r>
-        <w:t>__, na przykładzie tego samego algorytmu.</w:t>
-      </w:r>
-    </w:p>
-    <w:p>
-      <w:pPr>
-        <w:spacing w:after="0"/>
-        <w:jc w:val="both"/>
-      </w:pPr>
-      <w:r>
-        <w:t xml:space="preserve">Korzystając z wymienionych wcześniej materiałów, została dodana </w:t>
-      </w:r>
-      <w:r>
-        <w:t xml:space="preserve">funkcja </w:t>
-      </w:r>
-      <w:proofErr w:type="spellStart"/>
-      <w:r>
-        <w:t>XYZ_to_neu</w:t>
-      </w:r>
-      <w:proofErr w:type="spellEnd"/>
-      <w:r>
-        <w:t xml:space="preserve">, </w:t>
-      </w:r>
-      <w:r>
-        <w:t xml:space="preserve">która przyjmuje cztery argumenty: </w:t>
-      </w:r>
-      <w:proofErr w:type="spellStart"/>
-      <w:r>
-        <w:t>dX</w:t>
-      </w:r>
-      <w:proofErr w:type="spellEnd"/>
-      <w:r>
-        <w:t xml:space="preserve">, X, Y i Z. Funkcja wykorzystuje te argumenty do obliczenia macierzy transformacji R, która przekształca wektor przesunięcia </w:t>
-      </w:r>
-      <w:proofErr w:type="spellStart"/>
-      <w:r>
-        <w:t>dX</w:t>
-      </w:r>
-      <w:proofErr w:type="spellEnd"/>
-      <w:r>
-        <w:t>, wyrażony w układzie współrzędnych kartezjańskich z punktem początkowym w (X, Y, Z), na lokalny układ współrzędnych płaszczyzny stycznej zdefiniowany przez wektor normalny w punkcie (X, Y, Z).</w:t>
-      </w:r>
-      <w:r>
-        <w:t xml:space="preserve"> </w:t>
-      </w:r>
-      <w:r>
-        <w:t xml:space="preserve"> I dopisanie do tej funkcji części __</w:t>
-      </w:r>
-      <w:proofErr w:type="spellStart"/>
-      <w:r>
-        <w:t>name</w:t>
-      </w:r>
-      <w:proofErr w:type="spellEnd"/>
-      <w:r>
-        <w:t>__.</w:t>
-      </w:r>
-    </w:p>
-    <w:p>
-      <w:pPr>
-        <w:spacing w:after="0"/>
-        <w:jc w:val="both"/>
-      </w:pPr>
-      <w:r>
-        <w:t>.</w:t>
-      </w:r>
-    </w:p>
-    <w:p>
-      <w:pPr>
-        <w:spacing w:after="0"/>
-        <w:jc w:val="both"/>
-      </w:pPr>
-      <w:r>
-        <w:t>.</w:t>
-      </w:r>
-    </w:p>
-    <w:p>
-      <w:pPr>
-        <w:spacing w:after="0"/>
-        <w:jc w:val="both"/>
-      </w:pPr>
-      <w:r>
-        <w:t>.</w:t>
-      </w:r>
-    </w:p>
-    <w:p>
-      <w:pPr>
-        <w:spacing w:after="0"/>
-        <w:jc w:val="both"/>
-      </w:pPr>
-      <w:r>
-        <w:t>Następnym krokiem było napisanie dokumentacji do kodu w pliku README.md, który będzie się wyświetlał na GitHub. Jest to plik tekstowy, który zawiera podstawowe informacje na temat projektu. W naszym przypadku to: nazwa, opis metod transformacji</w:t>
-      </w:r>
-      <w:r>
-        <w:t xml:space="preserve"> (do czego służy, dane wejściowe i wyjściowe) , </w:t>
-      </w:r>
-      <w:r>
-        <w:rPr>
-          <w:u w:val="single"/>
-        </w:rPr>
-        <w:t>sposób instalacji</w:t>
-      </w:r>
-      <w:r>
-        <w:rPr>
-          <w:u w:val="single"/>
-        </w:rPr>
-        <w:t>,</w:t>
-      </w:r>
-      <w:r>
-        <w:t xml:space="preserve"> przykłady używania funkcji i inne ważne informacje, które mogą być przydatne dla użytkowników.</w:t>
-      </w:r>
-    </w:p>
-    <w:p>
-      <w:pPr>
-        <w:spacing w:after="0"/>
-        <w:jc w:val="both"/>
-      </w:pPr>
-      <w:r>
-        <w:t>Przy napisaniu wystąpił problem ze śledzeniem plików, ponieważ dodałam do repozytorium plik .</w:t>
-      </w:r>
-      <w:proofErr w:type="spellStart"/>
-      <w:r>
-        <w:t>png</w:t>
-      </w:r>
-      <w:proofErr w:type="spellEnd"/>
-      <w:r>
-        <w:t xml:space="preserve">, który </w:t>
-      </w:r>
-      <w:r>
-        <w:t xml:space="preserve">wykorzystałam w dokumentacji. Przy rozwiązaniu tego problemu stworzył się w śledzonym folderze </w:t>
-      </w:r>
-      <w:proofErr w:type="spellStart"/>
-      <w:r>
-        <w:t>clon</w:t>
-      </w:r>
-      <w:proofErr w:type="spellEnd"/>
-      <w:r>
-        <w:t xml:space="preserve"> naszego repozytorium, co powodowało zapisywanie zmian do nowego pliku. Za pomocą  prowadzącego ten problem został rozwiązany, w wyniku czego nie było negatywnych skutków. </w:t>
-      </w:r>
-    </w:p>
-    <w:p>
-      <w:pPr>
-        <w:spacing w:after="0"/>
-        <w:jc w:val="both"/>
-      </w:pPr>
-      <w:r>
-        <w:t>.</w:t>
-      </w:r>
-    </w:p>
-    <w:p>
-      <w:pPr>
-        <w:spacing w:after="0"/>
-        <w:jc w:val="both"/>
-      </w:pPr>
-      <w:r>
-        <w:t>.</w:t>
-      </w:r>
-    </w:p>
-    <w:p>
-      <w:pPr>
-        <w:spacing w:after="0"/>
-        <w:jc w:val="both"/>
-      </w:pPr>
-      <w:r>
-        <w:t>.</w:t>
+      <w:proofErr w:type="spellStart"/>
+      <w:r>
+        <w:t>idk</w:t>
+      </w:r>
+      <w:proofErr w:type="spellEnd"/>
+      <w:r>
+        <w:t xml:space="preserve"> czy to niżej potrzebne </w:t>
       </w:r>
     </w:p>
     <w:p>
@@ -979,27 +2418,6 @@
         <w:spacing w:after="0"/>
         <w:jc w:val="both"/>
       </w:pPr>
-      <w:r>
-        <w:t>.</w:t>
-      </w:r>
-    </w:p>
-    <w:p>
-      <w:pPr>
-        <w:spacing w:after="0"/>
-        <w:jc w:val="both"/>
-      </w:pPr>
-      <w:r>
-        <w:t>.</w:t>
-      </w:r>
-    </w:p>
-    <w:p>
-      <w:pPr>
-        <w:spacing w:after="0"/>
-        <w:jc w:val="both"/>
-      </w:pPr>
-      <w:r>
-        <w:t>.</w:t>
-      </w:r>
     </w:p>
     <w:sectPr>
       <w:pgSz w:w="11906" w:h="16838"/>
@@ -1177,6 +2595,95 @@
     </w:lvl>
   </w:abstractNum>
   <w:abstractNum w:abstractNumId="1" w15:restartNumberingAfterBreak="0">
+    <w:nsid w:val="17275A16"/>
+    <w:multiLevelType w:val="hybridMultilevel"/>
+    <w:tmpl w:val="99084194"/>
+    <w:lvl w:ilvl="0" w:tplc="0415000F">
+      <w:start w:val="1"/>
+      <w:numFmt w:val="decimal"/>
+      <w:lvlText w:val="%1."/>
+      <w:lvlJc w:val="left"/>
+      <w:pPr>
+        <w:ind w:left="720" w:hanging="360"/>
+      </w:pPr>
+      <w:rPr>
+        <w:rFonts w:hint="default"/>
+      </w:rPr>
+    </w:lvl>
+    <w:lvl w:ilvl="1" w:tplc="04150019" w:tentative="1">
+      <w:start w:val="1"/>
+      <w:numFmt w:val="lowerLetter"/>
+      <w:lvlText w:val="%2."/>
+      <w:lvlJc w:val="left"/>
+      <w:pPr>
+        <w:ind w:left="1440" w:hanging="360"/>
+      </w:pPr>
+    </w:lvl>
+    <w:lvl w:ilvl="2" w:tplc="0415001B" w:tentative="1">
+      <w:start w:val="1"/>
+      <w:numFmt w:val="lowerRoman"/>
+      <w:lvlText w:val="%3."/>
+      <w:lvlJc w:val="right"/>
+      <w:pPr>
+        <w:ind w:left="2160" w:hanging="180"/>
+      </w:pPr>
+    </w:lvl>
+    <w:lvl w:ilvl="3" w:tplc="0415000F" w:tentative="1">
+      <w:start w:val="1"/>
+      <w:numFmt w:val="decimal"/>
+      <w:lvlText w:val="%4."/>
+      <w:lvlJc w:val="left"/>
+      <w:pPr>
+        <w:ind w:left="2880" w:hanging="360"/>
+      </w:pPr>
+    </w:lvl>
+    <w:lvl w:ilvl="4" w:tplc="04150019" w:tentative="1">
+      <w:start w:val="1"/>
+      <w:numFmt w:val="lowerLetter"/>
+      <w:lvlText w:val="%5."/>
+      <w:lvlJc w:val="left"/>
+      <w:pPr>
+        <w:ind w:left="3600" w:hanging="360"/>
+      </w:pPr>
+    </w:lvl>
+    <w:lvl w:ilvl="5" w:tplc="0415001B" w:tentative="1">
+      <w:start w:val="1"/>
+      <w:numFmt w:val="lowerRoman"/>
+      <w:lvlText w:val="%6."/>
+      <w:lvlJc w:val="right"/>
+      <w:pPr>
+        <w:ind w:left="4320" w:hanging="180"/>
+      </w:pPr>
+    </w:lvl>
+    <w:lvl w:ilvl="6" w:tplc="0415000F" w:tentative="1">
+      <w:start w:val="1"/>
+      <w:numFmt w:val="decimal"/>
+      <w:lvlText w:val="%7."/>
+      <w:lvlJc w:val="left"/>
+      <w:pPr>
+        <w:ind w:left="5040" w:hanging="360"/>
+      </w:pPr>
+    </w:lvl>
+    <w:lvl w:ilvl="7" w:tplc="04150019" w:tentative="1">
+      <w:start w:val="1"/>
+      <w:numFmt w:val="lowerLetter"/>
+      <w:lvlText w:val="%8."/>
+      <w:lvlJc w:val="left"/>
+      <w:pPr>
+        <w:ind w:left="5760" w:hanging="360"/>
+      </w:pPr>
+    </w:lvl>
+    <w:lvl w:ilvl="8" w:tplc="0415001B" w:tentative="1">
+      <w:start w:val="1"/>
+      <w:numFmt w:val="lowerRoman"/>
+      <w:lvlText w:val="%9."/>
+      <w:lvlJc w:val="right"/>
+      <w:pPr>
+        <w:ind w:left="6480" w:hanging="180"/>
+      </w:pPr>
+    </w:lvl>
+  </w:abstractNum>
+  <w:abstractNum w:abstractNumId="2" w15:restartNumberingAfterBreak="0">
     <w:nsid w:val="1B62300D"/>
     <w:multiLevelType w:val="hybridMultilevel"/>
     <w:tmpl w:val="50D6AB3C"/>
@@ -1262,7 +2769,7 @@
       </w:pPr>
     </w:lvl>
   </w:abstractNum>
-  <w:abstractNum w:abstractNumId="2" w15:restartNumberingAfterBreak="0">
+  <w:abstractNum w:abstractNumId="3" w15:restartNumberingAfterBreak="0">
     <w:nsid w:val="26AB2CDD"/>
     <w:multiLevelType w:val="hybridMultilevel"/>
     <w:tmpl w:val="E214CE3A"/>
@@ -1375,7 +2882,7 @@
       </w:rPr>
     </w:lvl>
   </w:abstractNum>
-  <w:abstractNum w:abstractNumId="3" w15:restartNumberingAfterBreak="0">
+  <w:abstractNum w:abstractNumId="4" w15:restartNumberingAfterBreak="0">
     <w:nsid w:val="35DD1F72"/>
     <w:multiLevelType w:val="multilevel"/>
     <w:tmpl w:val="CA641640"/>
@@ -1496,7 +3003,7 @@
       </w:rPr>
     </w:lvl>
   </w:abstractNum>
-  <w:abstractNum w:abstractNumId="4" w15:restartNumberingAfterBreak="0">
+  <w:abstractNum w:abstractNumId="5" w15:restartNumberingAfterBreak="0">
     <w:nsid w:val="54784F23"/>
     <w:multiLevelType w:val="multilevel"/>
     <w:tmpl w:val="CA641640"/>
@@ -1617,7 +3124,7 @@
       </w:rPr>
     </w:lvl>
   </w:abstractNum>
-  <w:abstractNum w:abstractNumId="5" w15:restartNumberingAfterBreak="0">
+  <w:abstractNum w:abstractNumId="6" w15:restartNumberingAfterBreak="0">
     <w:nsid w:val="6A5332B0"/>
     <w:multiLevelType w:val="hybridMultilevel"/>
     <w:tmpl w:val="1CB0CD64"/>
@@ -1707,22 +3214,25 @@
     </w:lvl>
   </w:abstractNum>
   <w:num w:numId="1" w16cid:durableId="578825879">
-    <w:abstractNumId w:val="1"/>
+    <w:abstractNumId w:val="2"/>
   </w:num>
   <w:num w:numId="2" w16cid:durableId="349530992">
-    <w:abstractNumId w:val="4"/>
+    <w:abstractNumId w:val="5"/>
   </w:num>
   <w:num w:numId="3" w16cid:durableId="1433862760">
-    <w:abstractNumId w:val="5"/>
+    <w:abstractNumId w:val="6"/>
   </w:num>
   <w:num w:numId="4" w16cid:durableId="1792165246">
-    <w:abstractNumId w:val="3"/>
+    <w:abstractNumId w:val="4"/>
   </w:num>
   <w:num w:numId="5" w16cid:durableId="1841432239">
     <w:abstractNumId w:val="0"/>
   </w:num>
   <w:num w:numId="6" w16cid:durableId="1187595808">
-    <w:abstractNumId w:val="2"/>
+    <w:abstractNumId w:val="3"/>
+  </w:num>
+  <w:num w:numId="7" w16cid:durableId="2090345128">
+    <w:abstractNumId w:val="1"/>
   </w:num>
 </w:numbering>
 </file>
@@ -2131,7 +3641,6 @@
   <w:style w:type="character" w:default="1" w:styleId="Domylnaczcionkaakapitu">
     <w:name w:val="Default Paragraph Font"/>
     <w:uiPriority w:val="1"/>
-    <w:semiHidden/>
     <w:unhideWhenUsed/>
   </w:style>
   <w:style w:type="table" w:default="1" w:styleId="Standardowy">
